--- a/lab_5/PostgresSQL-Introduction.docx
+++ b/lab_5/PostgresSQL-Introduction.docx
@@ -13,7 +13,6 @@
           <w:szCs w:val="64"/>
         </w:rPr>
       </w:pPr>
-      <w:bookmarkStart w:id="0" w:name="_GoBack"/>
       <w:r>
         <w:rPr>
           <w:rFonts w:cs="Times New Roman"/>
@@ -44,7 +43,6 @@
           <w:tcPr>
             <w:tcW w:w="2088" w:type="dxa"/>
           </w:tcPr>
-          <w:bookmarkEnd w:id="0"/>
           <w:p>
             <w:pPr>
               <w:pStyle w:val="normal0"/>
@@ -391,8 +389,8 @@
           <w:rFonts w:ascii="Calibri" w:hAnsi="Calibri" w:cs="Times New Roman"/>
         </w:rPr>
       </w:pPr>
-      <w:bookmarkStart w:id="1" w:name="h.i1wdscz5ztok" w:colFirst="0" w:colLast="0"/>
-      <w:bookmarkEnd w:id="1"/>
+      <w:bookmarkStart w:id="0" w:name="h.i1wdscz5ztok" w:colFirst="0" w:colLast="0"/>
+      <w:bookmarkEnd w:id="0"/>
       <w:r>
         <w:rPr>
           <w:rFonts w:ascii="Calibri" w:hAnsi="Calibri" w:cs="Times New Roman"/>
@@ -636,16 +634,23 @@
           <w:p>
             <w:pPr>
               <w:rPr>
+                <w:rFonts w:asciiTheme="majorHAnsi" w:hAnsiTheme="majorHAnsi"/>
                 <w:sz w:val="24"/>
                 <w:szCs w:val="24"/>
               </w:rPr>
             </w:pPr>
             <w:proofErr w:type="spellStart"/>
             <w:r>
+              <w:rPr>
+                <w:rFonts w:asciiTheme="majorHAnsi" w:hAnsiTheme="majorHAnsi"/>
+              </w:rPr>
               <w:t>PostgreSQL</w:t>
             </w:r>
             <w:proofErr w:type="spellEnd"/>
             <w:r>
+              <w:rPr>
+                <w:rFonts w:asciiTheme="majorHAnsi" w:hAnsiTheme="majorHAnsi"/>
+              </w:rPr>
               <w:t xml:space="preserve"> Documentation</w:t>
             </w:r>
           </w:p>
@@ -684,12 +689,14 @@
           <w:p>
             <w:pPr>
               <w:rPr>
+                <w:rFonts w:asciiTheme="majorHAnsi" w:hAnsiTheme="majorHAnsi"/>
                 <w:sz w:val="24"/>
                 <w:szCs w:val="24"/>
               </w:rPr>
             </w:pPr>
             <w:r>
               <w:rPr>
+                <w:rFonts w:asciiTheme="majorHAnsi" w:hAnsiTheme="majorHAnsi"/>
                 <w:sz w:val="24"/>
                 <w:szCs w:val="24"/>
               </w:rPr>
@@ -900,35 +907,9 @@
       <w:pPr>
         <w:pStyle w:val="code"/>
       </w:pPr>
-      <w:proofErr w:type="spellStart"/>
-      <w:r>
-        <w:t>ps</w:t>
-      </w:r>
-      <w:proofErr w:type="spellEnd"/>
-      <w:r>
-        <w:t xml:space="preserve"> </w:t>
-      </w:r>
-      <w:proofErr w:type="spellStart"/>
-      <w:r>
-        <w:t>auxwww</w:t>
-      </w:r>
-      <w:proofErr w:type="spellEnd"/>
-      <w:r>
-        <w:t xml:space="preserve"> | </w:t>
-      </w:r>
-      <w:proofErr w:type="spellStart"/>
-      <w:r>
-        <w:t>grep</w:t>
-      </w:r>
-      <w:proofErr w:type="spellEnd"/>
-      <w:r>
-        <w:t xml:space="preserve"> </w:t>
-      </w:r>
-      <w:proofErr w:type="spellStart"/>
-      <w:r>
-        <w:t>postgres</w:t>
-      </w:r>
-      <w:proofErr w:type="spellEnd"/>
+      <w:r>
+        <w:t>ps auxwww | grep postgres</w:t>
+      </w:r>
     </w:p>
     <w:p>
       <w:pPr>
@@ -1391,45 +1372,14 @@
     </w:p>
     <w:p>
       <w:pPr>
-        <w:rPr>
-          <w:rFonts w:asciiTheme="majorHAnsi" w:hAnsiTheme="majorHAnsi"/>
-          <w:sz w:val="24"/>
-          <w:szCs w:val="24"/>
-        </w:rPr>
-      </w:pPr>
-      <w:r>
-        <w:rPr>
-          <w:rFonts w:asciiTheme="majorHAnsi" w:hAnsiTheme="majorHAnsi"/>
-          <w:sz w:val="24"/>
-          <w:szCs w:val="24"/>
-        </w:rPr>
-        <w:tab/>
-      </w:r>
-      <w:r>
-        <w:rPr>
-          <w:rFonts w:asciiTheme="majorHAnsi" w:hAnsiTheme="majorHAnsi"/>
-          <w:sz w:val="24"/>
-          <w:szCs w:val="24"/>
-        </w:rPr>
-        <w:tab/>
-      </w:r>
-    </w:p>
-    <w:p>
-      <w:pPr>
         <w:pStyle w:val="code"/>
-      </w:pPr>
-      <w:r>
-        <w:tab/>
+        <w:ind w:left="1440" w:firstLine="0"/>
+      </w:pPr>
+      <w:r>
         <w:t xml:space="preserve">wget -O pagila.zip </w:t>
       </w:r>
       <w:hyperlink r:id="rId10" w:history="1">
         <w:r>
-          <w:rPr>
-            <w:rStyle w:val="Hyperlink"/>
-            <w:rFonts w:asciiTheme="majorHAnsi" w:hAnsiTheme="majorHAnsi"/>
-            <w:color w:val="000000" w:themeColor="text1"/>
-            <w:u w:val="none"/>
-          </w:rPr>
           <w:t>http://pgfoundry.org/frs/download.php/1719/pagila-0.10.1.zip</w:t>
         </w:r>
       </w:hyperlink>
@@ -2765,6 +2715,7 @@
         <w:pStyle w:val="code"/>
       </w:pPr>
       <w:r>
+        <w:lastRenderedPageBreak/>
         <w:tab/>
         <w:t>last_name,</w:t>
       </w:r>
@@ -2774,7 +2725,6 @@
         <w:pStyle w:val="code"/>
       </w:pPr>
       <w:r>
-        <w:lastRenderedPageBreak/>
         <w:tab/>
         <w:t>email,</w:t>
       </w:r>
@@ -2980,20 +2930,8 @@
           <w:szCs w:val="28"/>
         </w:rPr>
       </w:pPr>
-      <w:r>
-        <w:br w:type="page"/>
-      </w:r>
-    </w:p>
-    <w:p>
-      <w:pPr>
-        <w:pStyle w:val="normal0"/>
-        <w:contextualSpacing/>
-        <w:rPr>
-          <w:rFonts w:ascii="Times New Roman" w:eastAsia="Times New Roman" w:hAnsi="Times New Roman" w:cs="Times New Roman"/>
-          <w:sz w:val="24"/>
-          <w:szCs w:val="24"/>
-        </w:rPr>
-      </w:pPr>
+      <w:bookmarkStart w:id="1" w:name="_GoBack"/>
+      <w:bookmarkEnd w:id="1"/>
     </w:p>
     <w:sectPr>
       <w:footerReference w:type="even" r:id="rId11"/>
@@ -3103,7 +3041,7 @@
         <w:rStyle w:val="PageNumber"/>
         <w:noProof/>
       </w:rPr>
-      <w:t>2</w:t>
+      <w:t>5</w:t>
     </w:r>
     <w:r>
       <w:rPr>
@@ -4224,7 +4162,6 @@
   <w:style w:type="character" w:default="1" w:styleId="DefaultParagraphFont">
     <w:name w:val="Default Paragraph Font"/>
     <w:uiPriority w:val="1"/>
-    <w:semiHidden/>
     <w:unhideWhenUsed/>
   </w:style>
   <w:style w:type="table" w:default="1" w:styleId="TableNormal">
@@ -4909,7 +4846,6 @@
   <w:style w:type="character" w:default="1" w:styleId="DefaultParagraphFont">
     <w:name w:val="Default Paragraph Font"/>
     <w:uiPriority w:val="1"/>
-    <w:semiHidden/>
     <w:unhideWhenUsed/>
   </w:style>
   <w:style w:type="table" w:default="1" w:styleId="TableNormal">
